--- a/docs/Documentação_Técnica_1a4.docx
+++ b/docs/Documentação_Técnica_1a4.docx
@@ -193,13 +193,19 @@
       <w:pPr>
         <w:jc w:val="center"/>
         <w:rPr>
+          <w:rFonts w:ascii="Arial" w:hAnsi="Arial" w:cs="Arial"/>
+        </w:rPr>
+      </w:pPr>
+      <w:r>
+        <w:rPr>
           <w:rFonts w:ascii="Arial" w:eastAsia="Times New Roman" w:hAnsi="Arial" w:cs="Arial"/>
           <w:b/>
           <w:bCs/>
           <w:sz w:val="32"/>
           <w:szCs w:val="32"/>
         </w:rPr>
-      </w:pPr>
+        <w:t xml:space="preserve">Soluções de </w:t>
+      </w:r>
       <w:r>
         <w:rPr>
           <w:rFonts w:ascii="Arial" w:eastAsia="Times New Roman" w:hAnsi="Arial" w:cs="Arial"/>
@@ -208,7 +214,7 @@
           <w:sz w:val="32"/>
           <w:szCs w:val="32"/>
         </w:rPr>
-        <w:t>EDUCAÇÃO EM TECNOLOGIA DA INFORMAÇÃO</w:t>
+        <w:t>M</w:t>
       </w:r>
       <w:r>
         <w:rPr>
@@ -218,24 +224,58 @@
           <w:sz w:val="32"/>
           <w:szCs w:val="32"/>
         </w:rPr>
-        <w:t xml:space="preserve"> - </w:t>
+        <w:t xml:space="preserve">onitoramentos para </w:t>
       </w:r>
       <w:r>
         <w:rPr>
           <w:rFonts w:ascii="Arial" w:eastAsia="Times New Roman" w:hAnsi="Arial" w:cs="Arial"/>
+          <w:b/>
+          <w:bCs/>
           <w:sz w:val="32"/>
           <w:szCs w:val="32"/>
         </w:rPr>
-        <w:t>INCLUSÃO E TRANSFORMAÇÃO SOCIAL</w:t>
-      </w:r>
-    </w:p>
-    <w:p>
-      <w:pPr>
-        <w:jc w:val="center"/>
-        <w:rPr>
-          <w:rFonts w:ascii="Arial" w:hAnsi="Arial" w:cs="Arial"/>
-        </w:rPr>
-      </w:pPr>
+        <w:t>I</w:t>
+      </w:r>
+      <w:r>
+        <w:rPr>
+          <w:rFonts w:ascii="Arial" w:eastAsia="Times New Roman" w:hAnsi="Arial" w:cs="Arial"/>
+          <w:b/>
+          <w:bCs/>
+          <w:sz w:val="32"/>
+          <w:szCs w:val="32"/>
+        </w:rPr>
+        <w:t xml:space="preserve">ntegridade de </w:t>
+      </w:r>
+      <w:r>
+        <w:rPr>
+          <w:rFonts w:ascii="Arial" w:eastAsia="Times New Roman" w:hAnsi="Arial" w:cs="Arial"/>
+          <w:b/>
+          <w:bCs/>
+          <w:sz w:val="32"/>
+          <w:szCs w:val="32"/>
+        </w:rPr>
+        <w:t>B</w:t>
+      </w:r>
+      <w:r>
+        <w:rPr>
+          <w:rFonts w:ascii="Arial" w:eastAsia="Times New Roman" w:hAnsi="Arial" w:cs="Arial"/>
+          <w:b/>
+          <w:bCs/>
+          <w:sz w:val="32"/>
+          <w:szCs w:val="32"/>
+        </w:rPr>
+        <w:t>ackup</w:t>
+      </w:r>
+      <w:r>
+        <w:rPr>
+          <w:rFonts w:ascii="Arial" w:eastAsia="Times New Roman" w:hAnsi="Arial" w:cs="Arial"/>
+          <w:b/>
+          <w:bCs/>
+          <w:sz w:val="32"/>
+          <w:szCs w:val="32"/>
+        </w:rPr>
+        <w:t>.</w:t>
+      </w:r>
     </w:p>
     <w:p>
       <w:pPr>
@@ -418,6 +458,14 @@
     </w:p>
     <w:p>
       <w:pPr>
+        <w:jc w:val="center"/>
+        <w:rPr>
+          <w:rFonts w:ascii="Arial" w:hAnsi="Arial" w:cs="Arial"/>
+        </w:rPr>
+      </w:pPr>
+    </w:p>
+    <w:p>
+      <w:pPr>
         <w:spacing w:line="240" w:lineRule="auto"/>
         <w:jc w:val="center"/>
         <w:rPr>
@@ -444,7 +492,6 @@
         <w:pStyle w:val="Sumrio1"/>
       </w:pPr>
       <w:r>
-        <w:lastRenderedPageBreak/>
         <w:t>SUMÁRIO</w:t>
       </w:r>
     </w:p>
@@ -466,6 +513,7 @@
           <w:bCs w:val="0"/>
           <w:caps w:val="0"/>
         </w:rPr>
+        <w:lastRenderedPageBreak/>
         <w:t>1. Equipe e Planejamento das atividades..................................................</w:t>
       </w:r>
       <w:r>
@@ -823,20 +871,48 @@
         <w:rPr>
           <w:rFonts w:ascii="Arial" w:hAnsi="Arial" w:cs="Arial"/>
         </w:rPr>
-        <w:t>4.1 Zabbix (Monitoramento)</w:t>
-      </w:r>
-    </w:p>
-    <w:p>
-      <w:pPr>
-        <w:rPr>
-          <w:rFonts w:ascii="Arial" w:hAnsi="Arial" w:cs="Arial"/>
-        </w:rPr>
-      </w:pPr>
-      <w:r>
-        <w:rPr>
-          <w:rFonts w:ascii="Arial" w:hAnsi="Arial" w:cs="Arial"/>
-        </w:rPr>
-        <w:t>4.2 Veeam Backup (Backup Avançado)</w:t>
+        <w:t xml:space="preserve">4.1 </w:t>
+      </w:r>
+      <w:proofErr w:type="spellStart"/>
+      <w:r>
+        <w:rPr>
+          <w:rFonts w:ascii="Arial" w:hAnsi="Arial" w:cs="Arial"/>
+        </w:rPr>
+        <w:t>Zabbix</w:t>
+      </w:r>
+      <w:proofErr w:type="spellEnd"/>
+      <w:r>
+        <w:rPr>
+          <w:rFonts w:ascii="Arial" w:hAnsi="Arial" w:cs="Arial"/>
+        </w:rPr>
+        <w:t xml:space="preserve"> (Monitoramento)</w:t>
+      </w:r>
+    </w:p>
+    <w:p>
+      <w:pPr>
+        <w:rPr>
+          <w:rFonts w:ascii="Arial" w:hAnsi="Arial" w:cs="Arial"/>
+        </w:rPr>
+      </w:pPr>
+      <w:r>
+        <w:rPr>
+          <w:rFonts w:ascii="Arial" w:hAnsi="Arial" w:cs="Arial"/>
+        </w:rPr>
+        <w:t xml:space="preserve">4.2 </w:t>
+      </w:r>
+      <w:proofErr w:type="spellStart"/>
+      <w:r>
+        <w:rPr>
+          <w:rFonts w:ascii="Arial" w:hAnsi="Arial" w:cs="Arial"/>
+        </w:rPr>
+        <w:t>Veeam</w:t>
+      </w:r>
+      <w:proofErr w:type="spellEnd"/>
+      <w:r>
+        <w:rPr>
+          <w:rFonts w:ascii="Arial" w:hAnsi="Arial" w:cs="Arial"/>
+        </w:rPr>
+        <w:t xml:space="preserve"> Backup (Backup Avançado)</w:t>
       </w:r>
     </w:p>
     <w:p>
@@ -1002,6 +1078,13 @@
     <w:p>
       <w:pPr>
         <w:jc w:val="center"/>
+        <w:rPr>
+          <w:rFonts w:ascii="Arial" w:hAnsi="Arial" w:cs="Arial"/>
+        </w:rPr>
+      </w:pPr>
+    </w:p>
+    <w:p>
+      <w:pPr>
         <w:rPr>
           <w:rFonts w:ascii="Arial" w:hAnsi="Arial" w:cs="Arial"/>
         </w:rPr>
@@ -1075,7 +1158,21 @@
         <w:rPr>
           <w:rFonts w:ascii="Arial" w:hAnsi="Arial" w:cs="Arial"/>
         </w:rPr>
-        <w:t>Gabriel Cosme da Silva – Configuração do Veeam.</w:t>
+        <w:t xml:space="preserve">Gabriel Cosme da Silva – Configuração do </w:t>
+      </w:r>
+      <w:proofErr w:type="spellStart"/>
+      <w:r>
+        <w:rPr>
+          <w:rFonts w:ascii="Arial" w:hAnsi="Arial" w:cs="Arial"/>
+        </w:rPr>
+        <w:t>Veeam</w:t>
+      </w:r>
+      <w:proofErr w:type="spellEnd"/>
+      <w:r>
+        <w:rPr>
+          <w:rFonts w:ascii="Arial" w:hAnsi="Arial" w:cs="Arial"/>
+        </w:rPr>
+        <w:t>.</w:t>
       </w:r>
     </w:p>
     <w:p>
@@ -1089,7 +1186,21 @@
         <w:rPr>
           <w:rFonts w:ascii="Arial" w:hAnsi="Arial" w:cs="Arial"/>
         </w:rPr>
-        <w:t>Vinicius Ocker Fagundes – Configuração do Windows Server.</w:t>
+        <w:t xml:space="preserve">Vinicius </w:t>
+      </w:r>
+      <w:proofErr w:type="spellStart"/>
+      <w:r>
+        <w:rPr>
+          <w:rFonts w:ascii="Arial" w:hAnsi="Arial" w:cs="Arial"/>
+        </w:rPr>
+        <w:t>Ocker</w:t>
+      </w:r>
+      <w:proofErr w:type="spellEnd"/>
+      <w:r>
+        <w:rPr>
+          <w:rFonts w:ascii="Arial" w:hAnsi="Arial" w:cs="Arial"/>
+        </w:rPr>
+        <w:t xml:space="preserve"> Fagundes – Configuração do Windows Server.</w:t>
       </w:r>
     </w:p>
     <w:p>
@@ -1182,7 +1293,21 @@
         <w:rPr>
           <w:rFonts w:ascii="Arial" w:hAnsi="Arial" w:cs="Arial"/>
         </w:rPr>
-        <w:t>Configuração do Servidor Zabbix – 3 Semanas.</w:t>
+        <w:t xml:space="preserve">Configuração do Servidor </w:t>
+      </w:r>
+      <w:proofErr w:type="spellStart"/>
+      <w:r>
+        <w:rPr>
+          <w:rFonts w:ascii="Arial" w:hAnsi="Arial" w:cs="Arial"/>
+        </w:rPr>
+        <w:t>Zabbix</w:t>
+      </w:r>
+      <w:proofErr w:type="spellEnd"/>
+      <w:r>
+        <w:rPr>
+          <w:rFonts w:ascii="Arial" w:hAnsi="Arial" w:cs="Arial"/>
+        </w:rPr>
+        <w:t xml:space="preserve"> – 3 Semanas.</w:t>
       </w:r>
     </w:p>
     <w:p>
@@ -1266,7 +1391,21 @@
         <w:rPr>
           <w:rFonts w:ascii="Arial" w:hAnsi="Arial" w:cs="Arial"/>
         </w:rPr>
-        <w:t>Em um cenário empresarial cada vez mais dependente de dados, a perda de informações críticas pode causar impactos devastadores - desde interrupções operacionais e prejuízos financeiros significativos até danos irreparáveis à reputação da organização. Diante de riscos como ransomware, falhas de hardware e erros humanos, empresas de todos os portes e segmentos precisam de soluções robustas para garantir não apenas a execução regular de backups, mas principalmente a integridade e a disponibilidade desses dados quando mais se necessita. Um sistema de monitoramento contínuo se torna, portanto, componente essencial da estratégia de continuidade de negócios, transformando o backup de um mero procedimento técnico em um ativo estratégico que protege o valor da informação corporativa.</w:t>
+        <w:t xml:space="preserve">Em um cenário empresarial cada vez mais dependente de dados, a perda de informações críticas pode causar impactos devastadores - desde interrupções operacionais e prejuízos financeiros significativos até danos irreparáveis à reputação da organização. Diante de riscos como </w:t>
+      </w:r>
+      <w:proofErr w:type="spellStart"/>
+      <w:r>
+        <w:rPr>
+          <w:rFonts w:ascii="Arial" w:hAnsi="Arial" w:cs="Arial"/>
+        </w:rPr>
+        <w:t>ransomware</w:t>
+      </w:r>
+      <w:proofErr w:type="spellEnd"/>
+      <w:r>
+        <w:rPr>
+          <w:rFonts w:ascii="Arial" w:hAnsi="Arial" w:cs="Arial"/>
+        </w:rPr>
+        <w:t>, falhas de hardware e erros humanos, empresas de todos os portes e segmentos precisam de soluções robustas para garantir não apenas a execução regular de backups, mas principalmente a integridade e a disponibilidade desses dados quando mais se necessita. Um sistema de monitoramento contínuo se torna, portanto, componente essencial da estratégia de continuidade de negócios, transformando o backup de um mero procedimento técnico em um ativo estratégico que protege o valor da informação corporativa.</w:t>
       </w:r>
     </w:p>
     <w:p>
@@ -1695,7 +1834,21 @@
         <w:rPr>
           <w:rFonts w:ascii="Arial" w:hAnsi="Arial" w:cs="Arial"/>
         </w:rPr>
-        <w:t xml:space="preserve">Dashboard Zabbix com índice de integridade (0-100%) e alertas em tempo real. </w:t>
+        <w:t xml:space="preserve">Dashboard </w:t>
+      </w:r>
+      <w:proofErr w:type="spellStart"/>
+      <w:r>
+        <w:rPr>
+          <w:rFonts w:ascii="Arial" w:hAnsi="Arial" w:cs="Arial"/>
+        </w:rPr>
+        <w:t>Zabbix</w:t>
+      </w:r>
+      <w:proofErr w:type="spellEnd"/>
+      <w:r>
+        <w:rPr>
+          <w:rFonts w:ascii="Arial" w:hAnsi="Arial" w:cs="Arial"/>
+        </w:rPr>
+        <w:t xml:space="preserve"> com índice de integridade (0-100%) e alertas em tempo real. </w:t>
       </w:r>
     </w:p>
     <w:p>
@@ -1779,7 +1932,21 @@
         <w:rPr>
           <w:rFonts w:ascii="Arial" w:hAnsi="Arial" w:cs="Arial"/>
         </w:rPr>
-        <w:t>Monitoramento contínuo de jobs do Windows Server Backup e HD externo</w:t>
+        <w:t xml:space="preserve">Monitoramento contínuo de </w:t>
+      </w:r>
+      <w:proofErr w:type="spellStart"/>
+      <w:r>
+        <w:rPr>
+          <w:rFonts w:ascii="Arial" w:hAnsi="Arial" w:cs="Arial"/>
+        </w:rPr>
+        <w:t>jobs</w:t>
+      </w:r>
+      <w:proofErr w:type="spellEnd"/>
+      <w:r>
+        <w:rPr>
+          <w:rFonts w:ascii="Arial" w:hAnsi="Arial" w:cs="Arial"/>
+        </w:rPr>
+        <w:t xml:space="preserve"> do Windows Server Backup e HD externo</w:t>
       </w:r>
       <w:r>
         <w:rPr>
@@ -1835,7 +2002,21 @@
         <w:rPr>
           <w:rFonts w:ascii="Arial" w:hAnsi="Arial" w:cs="Arial"/>
         </w:rPr>
-        <w:t>Validação – Monitoramento contínuo de jobs do Windows Server Backup e HD externo.</w:t>
+        <w:t xml:space="preserve">Validação – Monitoramento contínuo de </w:t>
+      </w:r>
+      <w:proofErr w:type="spellStart"/>
+      <w:r>
+        <w:rPr>
+          <w:rFonts w:ascii="Arial" w:hAnsi="Arial" w:cs="Arial"/>
+        </w:rPr>
+        <w:t>jobs</w:t>
+      </w:r>
+      <w:proofErr w:type="spellEnd"/>
+      <w:r>
+        <w:rPr>
+          <w:rFonts w:ascii="Arial" w:hAnsi="Arial" w:cs="Arial"/>
+        </w:rPr>
+        <w:t xml:space="preserve"> do Windows Server Backup e HD externo.</w:t>
       </w:r>
     </w:p>
     <w:p>
@@ -1925,7 +2106,21 @@
           <w:rFonts w:ascii="Arial" w:hAnsi="Arial" w:cs="Arial"/>
         </w:rPr>
         <w:tab/>
-        <w:t>Validação – Check-list baseado em ISO 27001 e LGPD</w:t>
+        <w:t xml:space="preserve">Validação – </w:t>
+      </w:r>
+      <w:proofErr w:type="spellStart"/>
+      <w:r>
+        <w:rPr>
+          <w:rFonts w:ascii="Arial" w:hAnsi="Arial" w:cs="Arial"/>
+        </w:rPr>
+        <w:t>Check-list</w:t>
+      </w:r>
+      <w:proofErr w:type="spellEnd"/>
+      <w:r>
+        <w:rPr>
+          <w:rFonts w:ascii="Arial" w:hAnsi="Arial" w:cs="Arial"/>
+        </w:rPr>
+        <w:t xml:space="preserve"> baseado em ISO 27001 e LGPD</w:t>
       </w:r>
     </w:p>
     <w:p>
@@ -1984,33 +2179,77 @@
           <w:rFonts w:ascii="Arial" w:hAnsi="Arial" w:cs="Arial"/>
         </w:rPr>
         <w:tab/>
-        <w:t>Métricas de tempo de backup/restore no Zabbix</w:t>
-      </w:r>
-      <w:r>
-        <w:rPr>
-          <w:rFonts w:ascii="Arial" w:hAnsi="Arial" w:cs="Arial"/>
-        </w:rPr>
-        <w:tab/>
-      </w:r>
-      <w:r>
-        <w:rPr>
-          <w:rFonts w:ascii="Arial" w:hAnsi="Arial" w:cs="Arial"/>
-        </w:rPr>
-        <w:tab/>
-      </w:r>
-      <w:r>
-        <w:rPr>
-          <w:rFonts w:ascii="Arial" w:hAnsi="Arial" w:cs="Arial"/>
-        </w:rPr>
-        <w:tab/>
-      </w:r>
-      <w:r>
-        <w:rPr>
-          <w:rFonts w:ascii="Arial" w:hAnsi="Arial" w:cs="Arial"/>
-        </w:rPr>
-        <w:tab/>
-        <w:t>Validação – Simulações de disaster recovery</w:t>
-      </w:r>
+        <w:t>Métricas de tempo de backup/</w:t>
+      </w:r>
+      <w:proofErr w:type="spellStart"/>
+      <w:r>
+        <w:rPr>
+          <w:rFonts w:ascii="Arial" w:hAnsi="Arial" w:cs="Arial"/>
+        </w:rPr>
+        <w:t>restore</w:t>
+      </w:r>
+      <w:proofErr w:type="spellEnd"/>
+      <w:r>
+        <w:rPr>
+          <w:rFonts w:ascii="Arial" w:hAnsi="Arial" w:cs="Arial"/>
+        </w:rPr>
+        <w:t xml:space="preserve"> no </w:t>
+      </w:r>
+      <w:proofErr w:type="spellStart"/>
+      <w:r>
+        <w:rPr>
+          <w:rFonts w:ascii="Arial" w:hAnsi="Arial" w:cs="Arial"/>
+        </w:rPr>
+        <w:t>Zabbix</w:t>
+      </w:r>
+      <w:proofErr w:type="spellEnd"/>
+      <w:r>
+        <w:rPr>
+          <w:rFonts w:ascii="Arial" w:hAnsi="Arial" w:cs="Arial"/>
+        </w:rPr>
+        <w:tab/>
+      </w:r>
+      <w:r>
+        <w:rPr>
+          <w:rFonts w:ascii="Arial" w:hAnsi="Arial" w:cs="Arial"/>
+        </w:rPr>
+        <w:tab/>
+      </w:r>
+      <w:r>
+        <w:rPr>
+          <w:rFonts w:ascii="Arial" w:hAnsi="Arial" w:cs="Arial"/>
+        </w:rPr>
+        <w:tab/>
+      </w:r>
+      <w:r>
+        <w:rPr>
+          <w:rFonts w:ascii="Arial" w:hAnsi="Arial" w:cs="Arial"/>
+        </w:rPr>
+        <w:tab/>
+        <w:t xml:space="preserve">Validação – Simulações de </w:t>
+      </w:r>
+      <w:proofErr w:type="spellStart"/>
+      <w:r>
+        <w:rPr>
+          <w:rFonts w:ascii="Arial" w:hAnsi="Arial" w:cs="Arial"/>
+        </w:rPr>
+        <w:t>disaster</w:t>
+      </w:r>
+      <w:proofErr w:type="spellEnd"/>
+      <w:r>
+        <w:rPr>
+          <w:rFonts w:ascii="Arial" w:hAnsi="Arial" w:cs="Arial"/>
+        </w:rPr>
+        <w:t xml:space="preserve"> </w:t>
+      </w:r>
+      <w:proofErr w:type="spellStart"/>
+      <w:r>
+        <w:rPr>
+          <w:rFonts w:ascii="Arial" w:hAnsi="Arial" w:cs="Arial"/>
+        </w:rPr>
+        <w:t>recovery</w:t>
+      </w:r>
+      <w:proofErr w:type="spellEnd"/>
     </w:p>
     <w:p>
       <w:pPr>
@@ -2215,7 +2454,21 @@
         <w:rPr>
           <w:rFonts w:ascii="Arial" w:hAnsi="Arial" w:cs="Arial"/>
         </w:rPr>
-        <w:t>Verificação de alertas no Zabbix e tempo de detecção.</w:t>
+        <w:t xml:space="preserve">Verificação de alertas no </w:t>
+      </w:r>
+      <w:proofErr w:type="spellStart"/>
+      <w:r>
+        <w:rPr>
+          <w:rFonts w:ascii="Arial" w:hAnsi="Arial" w:cs="Arial"/>
+        </w:rPr>
+        <w:t>Zabbix</w:t>
+      </w:r>
+      <w:proofErr w:type="spellEnd"/>
+      <w:r>
+        <w:rPr>
+          <w:rFonts w:ascii="Arial" w:hAnsi="Arial" w:cs="Arial"/>
+        </w:rPr>
+        <w:t xml:space="preserve"> e tempo de detecção.</w:t>
       </w:r>
     </w:p>
     <w:p>
@@ -2263,7 +2516,35 @@
         <w:rPr>
           <w:rFonts w:ascii="Arial" w:hAnsi="Arial" w:cs="Arial"/>
         </w:rPr>
-        <w:t>A invisibilidade na integridade dos backups representa um risco crítico, exigindo monitoramento contínuo e métricas bem definidas. Para ser eficaz, a solução precisa incorporar critérios de verificação (como checksum e disponibilidade do HD externo), aliados a relatórios de conformidade e mecanismos de alerta proativos no Zabbix, garantindo não apenas a execução, mas a confiabilidade dos backups quando mais importa.</w:t>
+        <w:t xml:space="preserve">A invisibilidade na integridade dos backups representa um risco crítico, exigindo monitoramento contínuo e métricas bem definidas. Para ser eficaz, a solução precisa incorporar critérios de verificação (como </w:t>
+      </w:r>
+      <w:proofErr w:type="spellStart"/>
+      <w:r>
+        <w:rPr>
+          <w:rFonts w:ascii="Arial" w:hAnsi="Arial" w:cs="Arial"/>
+        </w:rPr>
+        <w:t>checksum</w:t>
+      </w:r>
+      <w:proofErr w:type="spellEnd"/>
+      <w:r>
+        <w:rPr>
+          <w:rFonts w:ascii="Arial" w:hAnsi="Arial" w:cs="Arial"/>
+        </w:rPr>
+        <w:t xml:space="preserve"> e disponibilidade do HD externo), aliados a relatórios de conformidade e mecanismos de alerta proativos no </w:t>
+      </w:r>
+      <w:proofErr w:type="spellStart"/>
+      <w:r>
+        <w:rPr>
+          <w:rFonts w:ascii="Arial" w:hAnsi="Arial" w:cs="Arial"/>
+        </w:rPr>
+        <w:t>Zabbix</w:t>
+      </w:r>
+      <w:proofErr w:type="spellEnd"/>
+      <w:r>
+        <w:rPr>
+          <w:rFonts w:ascii="Arial" w:hAnsi="Arial" w:cs="Arial"/>
+        </w:rPr>
+        <w:t>, garantindo não apenas a execução, mas a confiabilidade dos backups quando mais importa.</w:t>
       </w:r>
     </w:p>
     <w:p>
@@ -2305,7 +2586,25 @@
           <w:bCs/>
         </w:rPr>
         <w:tab/>
-        <w:t>4.1 Zabbix (Monitoramento)</w:t>
+        <w:t xml:space="preserve">4.1 </w:t>
+      </w:r>
+      <w:proofErr w:type="spellStart"/>
+      <w:r>
+        <w:rPr>
+          <w:rFonts w:ascii="Arial" w:hAnsi="Arial" w:cs="Arial"/>
+          <w:b/>
+          <w:bCs/>
+        </w:rPr>
+        <w:t>Zabbix</w:t>
+      </w:r>
+      <w:proofErr w:type="spellEnd"/>
+      <w:r>
+        <w:rPr>
+          <w:rFonts w:ascii="Arial" w:hAnsi="Arial" w:cs="Arial"/>
+          <w:b/>
+          <w:bCs/>
+        </w:rPr>
+        <w:t xml:space="preserve"> (Monitoramento)</w:t>
       </w:r>
     </w:p>
     <w:p>
@@ -2412,7 +2711,25 @@
           <w:b/>
           <w:bCs/>
         </w:rPr>
-        <w:t>4.2 Veeam Backup (Backup Avançado)</w:t>
+        <w:t xml:space="preserve">4.2 </w:t>
+      </w:r>
+      <w:proofErr w:type="spellStart"/>
+      <w:r>
+        <w:rPr>
+          <w:rFonts w:ascii="Arial" w:hAnsi="Arial" w:cs="Arial"/>
+          <w:b/>
+          <w:bCs/>
+        </w:rPr>
+        <w:t>Veeam</w:t>
+      </w:r>
+      <w:proofErr w:type="spellEnd"/>
+      <w:r>
+        <w:rPr>
+          <w:rFonts w:ascii="Arial" w:hAnsi="Arial" w:cs="Arial"/>
+          <w:b/>
+          <w:bCs/>
+        </w:rPr>
+        <w:t xml:space="preserve"> Backup (Backup Avançado)</w:t>
       </w:r>
     </w:p>
     <w:p>
@@ -2680,13 +2997,23 @@
           <w:bCs/>
         </w:rPr>
       </w:pPr>
-      <w:r>
-        <w:rPr>
-          <w:rFonts w:ascii="Arial" w:hAnsi="Arial" w:cs="Arial"/>
-          <w:b/>
-          <w:bCs/>
-        </w:rPr>
-        <w:t>Zabbix (em seu host dedicado):</w:t>
+      <w:proofErr w:type="spellStart"/>
+      <w:r>
+        <w:rPr>
+          <w:rFonts w:ascii="Arial" w:hAnsi="Arial" w:cs="Arial"/>
+          <w:b/>
+          <w:bCs/>
+        </w:rPr>
+        <w:t>Zabbix</w:t>
+      </w:r>
+      <w:proofErr w:type="spellEnd"/>
+      <w:r>
+        <w:rPr>
+          <w:rFonts w:ascii="Arial" w:hAnsi="Arial" w:cs="Arial"/>
+          <w:b/>
+          <w:bCs/>
+        </w:rPr>
+        <w:t xml:space="preserve"> (em seu host dedicado):</w:t>
       </w:r>
     </w:p>
     <w:p>
@@ -2700,7 +3027,21 @@
         <w:rPr>
           <w:rFonts w:ascii="Arial" w:hAnsi="Arial" w:cs="Arial"/>
         </w:rPr>
-        <w:t>monitora todos os hosts da rede, incluindo o Host AD e o Host Veeam.</w:t>
+        <w:t xml:space="preserve">monitora todos os hosts da rede, incluindo o Host AD e o Host </w:t>
+      </w:r>
+      <w:proofErr w:type="spellStart"/>
+      <w:r>
+        <w:rPr>
+          <w:rFonts w:ascii="Arial" w:hAnsi="Arial" w:cs="Arial"/>
+        </w:rPr>
+        <w:t>Veeam</w:t>
+      </w:r>
+      <w:proofErr w:type="spellEnd"/>
+      <w:r>
+        <w:rPr>
+          <w:rFonts w:ascii="Arial" w:hAnsi="Arial" w:cs="Arial"/>
+        </w:rPr>
+        <w:t>.</w:t>
       </w:r>
     </w:p>
     <w:p>
@@ -2712,13 +3053,23 @@
           <w:bCs/>
         </w:rPr>
       </w:pPr>
-      <w:r>
-        <w:rPr>
-          <w:rFonts w:ascii="Arial" w:hAnsi="Arial" w:cs="Arial"/>
-          <w:b/>
-          <w:bCs/>
-        </w:rPr>
-        <w:t>Veeam Backup (em seu host próprio):</w:t>
+      <w:proofErr w:type="spellStart"/>
+      <w:r>
+        <w:rPr>
+          <w:rFonts w:ascii="Arial" w:hAnsi="Arial" w:cs="Arial"/>
+          <w:b/>
+          <w:bCs/>
+        </w:rPr>
+        <w:t>Veeam</w:t>
+      </w:r>
+      <w:proofErr w:type="spellEnd"/>
+      <w:r>
+        <w:rPr>
+          <w:rFonts w:ascii="Arial" w:hAnsi="Arial" w:cs="Arial"/>
+          <w:b/>
+          <w:bCs/>
+        </w:rPr>
+        <w:t xml:space="preserve"> Backup (em seu host próprio):</w:t>
       </w:r>
     </w:p>
     <w:p>
@@ -2732,7 +3083,35 @@
         <w:rPr>
           <w:rFonts w:ascii="Arial" w:hAnsi="Arial" w:cs="Arial"/>
         </w:rPr>
-        <w:t>Executa backups do Host AD (Active Directory) e do Host Zabbix.</w:t>
+        <w:t xml:space="preserve">Executa backups do Host AD (Active </w:t>
+      </w:r>
+      <w:proofErr w:type="spellStart"/>
+      <w:r>
+        <w:rPr>
+          <w:rFonts w:ascii="Arial" w:hAnsi="Arial" w:cs="Arial"/>
+        </w:rPr>
+        <w:t>Directory</w:t>
+      </w:r>
+      <w:proofErr w:type="spellEnd"/>
+      <w:r>
+        <w:rPr>
+          <w:rFonts w:ascii="Arial" w:hAnsi="Arial" w:cs="Arial"/>
+        </w:rPr>
+        <w:t xml:space="preserve">) e do Host </w:t>
+      </w:r>
+      <w:proofErr w:type="spellStart"/>
+      <w:r>
+        <w:rPr>
+          <w:rFonts w:ascii="Arial" w:hAnsi="Arial" w:cs="Arial"/>
+        </w:rPr>
+        <w:t>Zabbix</w:t>
+      </w:r>
+      <w:proofErr w:type="spellEnd"/>
+      <w:r>
+        <w:rPr>
+          <w:rFonts w:ascii="Arial" w:hAnsi="Arial" w:cs="Arial"/>
+        </w:rPr>
+        <w:t>.</w:t>
       </w:r>
     </w:p>
     <w:p>
@@ -2778,7 +3157,35 @@
         <w:rPr>
           <w:rFonts w:ascii="Arial" w:hAnsi="Arial" w:cs="Arial"/>
         </w:rPr>
-        <w:t>O Zabbix verifica o status do serviço Veeam e a disponibilidade do HD Externo.</w:t>
+        <w:t xml:space="preserve">O </w:t>
+      </w:r>
+      <w:proofErr w:type="spellStart"/>
+      <w:r>
+        <w:rPr>
+          <w:rFonts w:ascii="Arial" w:hAnsi="Arial" w:cs="Arial"/>
+        </w:rPr>
+        <w:t>Zabbix</w:t>
+      </w:r>
+      <w:proofErr w:type="spellEnd"/>
+      <w:r>
+        <w:rPr>
+          <w:rFonts w:ascii="Arial" w:hAnsi="Arial" w:cs="Arial"/>
+        </w:rPr>
+        <w:t xml:space="preserve"> verifica o status do serviço </w:t>
+      </w:r>
+      <w:proofErr w:type="spellStart"/>
+      <w:r>
+        <w:rPr>
+          <w:rFonts w:ascii="Arial" w:hAnsi="Arial" w:cs="Arial"/>
+        </w:rPr>
+        <w:t>Veeam</w:t>
+      </w:r>
+      <w:proofErr w:type="spellEnd"/>
+      <w:r>
+        <w:rPr>
+          <w:rFonts w:ascii="Arial" w:hAnsi="Arial" w:cs="Arial"/>
+        </w:rPr>
+        <w:t xml:space="preserve"> e a disponibilidade do HD Externo.</w:t>
       </w:r>
     </w:p>
     <w:p>
@@ -2792,7 +3199,35 @@
         <w:rPr>
           <w:rFonts w:ascii="Arial" w:hAnsi="Arial" w:cs="Arial"/>
         </w:rPr>
-        <w:t>O Veeam protege até mesmo o host onde o Zabbix está instalado, garantindo redundância.</w:t>
+        <w:t xml:space="preserve">O </w:t>
+      </w:r>
+      <w:proofErr w:type="spellStart"/>
+      <w:r>
+        <w:rPr>
+          <w:rFonts w:ascii="Arial" w:hAnsi="Arial" w:cs="Arial"/>
+        </w:rPr>
+        <w:t>Veeam</w:t>
+      </w:r>
+      <w:proofErr w:type="spellEnd"/>
+      <w:r>
+        <w:rPr>
+          <w:rFonts w:ascii="Arial" w:hAnsi="Arial" w:cs="Arial"/>
+        </w:rPr>
+        <w:t xml:space="preserve"> protege até mesmo o host onde o </w:t>
+      </w:r>
+      <w:proofErr w:type="spellStart"/>
+      <w:r>
+        <w:rPr>
+          <w:rFonts w:ascii="Arial" w:hAnsi="Arial" w:cs="Arial"/>
+        </w:rPr>
+        <w:t>Zabbix</w:t>
+      </w:r>
+      <w:proofErr w:type="spellEnd"/>
+      <w:r>
+        <w:rPr>
+          <w:rFonts w:ascii="Arial" w:hAnsi="Arial" w:cs="Arial"/>
+        </w:rPr>
+        <w:t xml:space="preserve"> está instalado, garantindo redundância.</w:t>
       </w:r>
     </w:p>
     <w:p>
@@ -2824,7 +3259,21 @@
         <w:rPr>
           <w:rFonts w:ascii="Arial" w:hAnsi="Arial" w:cs="Arial"/>
         </w:rPr>
-        <w:t>O HD Externo é acessível apenas pelo host do Veeam (conexão física/direta).</w:t>
+        <w:t xml:space="preserve">O HD Externo é acessível apenas pelo host do </w:t>
+      </w:r>
+      <w:proofErr w:type="spellStart"/>
+      <w:r>
+        <w:rPr>
+          <w:rFonts w:ascii="Arial" w:hAnsi="Arial" w:cs="Arial"/>
+        </w:rPr>
+        <w:t>Veeam</w:t>
+      </w:r>
+      <w:proofErr w:type="spellEnd"/>
+      <w:r>
+        <w:rPr>
+          <w:rFonts w:ascii="Arial" w:hAnsi="Arial" w:cs="Arial"/>
+        </w:rPr>
+        <w:t xml:space="preserve"> (conexão física/direta).</w:t>
       </w:r>
     </w:p>
     <w:p>
@@ -2838,7 +3287,35 @@
         <w:rPr>
           <w:rFonts w:ascii="Arial" w:hAnsi="Arial" w:cs="Arial"/>
         </w:rPr>
-        <w:t>Setas indicam direção do monitoramento (Zabbix) e do fluxo de backup (Veeam).</w:t>
+        <w:t>Setas indicam direção do monitoramento (</w:t>
+      </w:r>
+      <w:proofErr w:type="spellStart"/>
+      <w:r>
+        <w:rPr>
+          <w:rFonts w:ascii="Arial" w:hAnsi="Arial" w:cs="Arial"/>
+        </w:rPr>
+        <w:t>Zabbix</w:t>
+      </w:r>
+      <w:proofErr w:type="spellEnd"/>
+      <w:r>
+        <w:rPr>
+          <w:rFonts w:ascii="Arial" w:hAnsi="Arial" w:cs="Arial"/>
+        </w:rPr>
+        <w:t>) e do fluxo de backup (</w:t>
+      </w:r>
+      <w:proofErr w:type="spellStart"/>
+      <w:r>
+        <w:rPr>
+          <w:rFonts w:ascii="Arial" w:hAnsi="Arial" w:cs="Arial"/>
+        </w:rPr>
+        <w:t>Veeam</w:t>
+      </w:r>
+      <w:proofErr w:type="spellEnd"/>
+      <w:r>
+        <w:rPr>
+          <w:rFonts w:ascii="Arial" w:hAnsi="Arial" w:cs="Arial"/>
+        </w:rPr>
+        <w:t>).</w:t>
       </w:r>
     </w:p>
     <w:p>
@@ -2900,7 +3377,35 @@
         <w:rPr>
           <w:rFonts w:ascii="Arial" w:hAnsi="Arial" w:cs="Arial"/>
         </w:rPr>
-        <w:t>A solução proposta, baseada em Zabbix + Veeam, oferece um sistema completo para:</w:t>
+        <w:t xml:space="preserve">A solução proposta, baseada em </w:t>
+      </w:r>
+      <w:proofErr w:type="spellStart"/>
+      <w:r>
+        <w:rPr>
+          <w:rFonts w:ascii="Arial" w:hAnsi="Arial" w:cs="Arial"/>
+        </w:rPr>
+        <w:t>Zabbix</w:t>
+      </w:r>
+      <w:proofErr w:type="spellEnd"/>
+      <w:r>
+        <w:rPr>
+          <w:rFonts w:ascii="Arial" w:hAnsi="Arial" w:cs="Arial"/>
+        </w:rPr>
+        <w:t xml:space="preserve"> + </w:t>
+      </w:r>
+      <w:proofErr w:type="spellStart"/>
+      <w:r>
+        <w:rPr>
+          <w:rFonts w:ascii="Arial" w:hAnsi="Arial" w:cs="Arial"/>
+        </w:rPr>
+        <w:t>Veeam</w:t>
+      </w:r>
+      <w:proofErr w:type="spellEnd"/>
+      <w:r>
+        <w:rPr>
+          <w:rFonts w:ascii="Arial" w:hAnsi="Arial" w:cs="Arial"/>
+        </w:rPr>
+        <w:t>, oferece um sistema completo para:</w:t>
       </w:r>
     </w:p>
     <w:p>
@@ -2980,7 +3485,21 @@
         <w:rPr>
           <w:rFonts w:ascii="Arial" w:hAnsi="Arial" w:cs="Arial"/>
         </w:rPr>
-        <w:t>Instalar e configurar o Zabbix Server para monitoramento.</w:t>
+        <w:t xml:space="preserve">Instalar e configurar o </w:t>
+      </w:r>
+      <w:proofErr w:type="spellStart"/>
+      <w:r>
+        <w:rPr>
+          <w:rFonts w:ascii="Arial" w:hAnsi="Arial" w:cs="Arial"/>
+        </w:rPr>
+        <w:t>Zabbix</w:t>
+      </w:r>
+      <w:proofErr w:type="spellEnd"/>
+      <w:r>
+        <w:rPr>
+          <w:rFonts w:ascii="Arial" w:hAnsi="Arial" w:cs="Arial"/>
+        </w:rPr>
+        <w:t xml:space="preserve"> Server para monitoramento.</w:t>
       </w:r>
     </w:p>
     <w:p>
